--- a/backend-exhibits/Box to SharePoint Online Advanced Plan - Advanced Include.docx
+++ b/backend-exhibits/Box to SharePoint Online Advanced Plan - Advanced Include.docx
@@ -16,7 +16,6 @@
         <w:tblCellMar>
           <w:top w:w="95" w:type="dxa"/>
           <w:left w:w="63" w:type="dxa"/>
-          <w:bottom w:w="0" w:type="dxa"/>
           <w:right w:w="82" w:type="dxa"/>
         </w:tblCellMar>
         <w:tblLook w:val="04A0" w:firstRow="1" w:lastRow="0" w:firstColumn="1" w:lastColumn="0" w:noHBand="0" w:noVBand="1"/>
@@ -43,15 +42,20 @@
           </w:tcPr>
           <w:p>
             <w:pPr>
-              <w:spacing w:after="0"/>
               <w:ind w:left="19"/>
               <w:jc w:val="center"/>
+              <w:rPr>
+                <w:rFonts w:ascii="Arial" w:hAnsi="Arial" w:cs="Arial"/>
+                <w:sz w:val="21"/>
+                <w:szCs w:val="21"/>
+              </w:rPr>
             </w:pPr>
             <w:r>
               <w:rPr>
                 <w:rFonts w:ascii="Arial" w:eastAsia="Arial" w:hAnsi="Arial" w:cs="Arial"/>
                 <w:b/>
                 <w:sz w:val="21"/>
+                <w:szCs w:val="21"/>
               </w:rPr>
               <w:t>INCLUDED IN BOX TO SHAREPOINT ONLINE MIGRATION FEATURES</w:t>
             </w:r>
@@ -74,14 +78,19 @@
           </w:tcPr>
           <w:p>
             <w:pPr>
-              <w:spacing w:after="0"/>
               <w:ind w:left="3"/>
+              <w:rPr>
+                <w:rFonts w:ascii="Arial" w:hAnsi="Arial" w:cs="Arial"/>
+                <w:sz w:val="21"/>
+                <w:szCs w:val="21"/>
+              </w:rPr>
             </w:pPr>
             <w:r>
               <w:rPr>
                 <w:rFonts w:ascii="Arial" w:eastAsia="Arial" w:hAnsi="Arial" w:cs="Arial"/>
                 <w:b/>
                 <w:sz w:val="21"/>
+                <w:szCs w:val="21"/>
               </w:rPr>
               <w:t xml:space="preserve">Data </w:t>
             </w:r>
@@ -91,6 +100,7 @@
                 <w:rFonts w:ascii="Arial" w:eastAsia="Arial" w:hAnsi="Arial" w:cs="Arial"/>
                 <w:b/>
                 <w:sz w:val="21"/>
+                <w:szCs w:val="21"/>
               </w:rPr>
               <w:t>Migration(</w:t>
             </w:r>
@@ -100,14 +110,19 @@
                 <w:rFonts w:ascii="Arial" w:eastAsia="Arial" w:hAnsi="Arial" w:cs="Arial"/>
                 <w:b/>
                 <w:sz w:val="21"/>
+                <w:szCs w:val="21"/>
               </w:rPr>
               <w:t xml:space="preserve">Files &amp; </w:t>
             </w:r>
           </w:p>
           <w:p>
             <w:pPr>
-              <w:spacing w:after="0"/>
               <w:ind w:left="3"/>
+              <w:rPr>
+                <w:rFonts w:ascii="Arial" w:hAnsi="Arial" w:cs="Arial"/>
+                <w:sz w:val="21"/>
+                <w:szCs w:val="21"/>
+              </w:rPr>
             </w:pPr>
             <w:proofErr w:type="spellStart"/>
             <w:r>
@@ -115,6 +130,7 @@
                 <w:rFonts w:ascii="Arial" w:eastAsia="Arial" w:hAnsi="Arial" w:cs="Arial"/>
                 <w:b/>
                 <w:sz w:val="21"/>
+                <w:szCs w:val="21"/>
               </w:rPr>
               <w:t>Folderswith</w:t>
             </w:r>
@@ -124,6 +140,7 @@
                 <w:rFonts w:ascii="Arial" w:eastAsia="Arial" w:hAnsi="Arial" w:cs="Arial"/>
                 <w:b/>
                 <w:sz w:val="21"/>
+                <w:szCs w:val="21"/>
               </w:rPr>
               <w:t xml:space="preserve"> structure)</w:t>
             </w:r>
@@ -141,13 +158,18 @@
           </w:tcPr>
           <w:p>
             <w:pPr>
-              <w:spacing w:after="0"/>
+              <w:rPr>
+                <w:rFonts w:ascii="Arial" w:hAnsi="Arial" w:cs="Arial"/>
+                <w:sz w:val="21"/>
+                <w:szCs w:val="21"/>
+              </w:rPr>
             </w:pPr>
             <w:proofErr w:type="spellStart"/>
             <w:r>
               <w:rPr>
                 <w:rFonts w:ascii="Arial" w:eastAsia="Arial" w:hAnsi="Arial" w:cs="Arial"/>
                 <w:sz w:val="21"/>
+                <w:szCs w:val="21"/>
               </w:rPr>
               <w:t>CloudFuze</w:t>
             </w:r>
@@ -156,13 +178,15 @@
               <w:rPr>
                 <w:rFonts w:ascii="Arial" w:eastAsia="Arial" w:hAnsi="Arial" w:cs="Arial"/>
                 <w:sz w:val="21"/>
+                <w:szCs w:val="21"/>
               </w:rPr>
               <w:t xml:space="preserve"> ensures the seamless migration of the data from the source cloud to destination, preserving the accuracy and integrity of the data structure</w:t>
             </w:r>
             <w:r>
               <w:rPr>
-                <w:rFonts w:ascii="Times New Roman" w:eastAsia="Times New Roman" w:hAnsi="Times New Roman" w:cs="Times New Roman"/>
-                <w:sz w:val="21"/>
+                <w:rFonts w:ascii="Arial" w:eastAsia="Times New Roman" w:hAnsi="Arial" w:cs="Arial"/>
+                <w:sz w:val="21"/>
+                <w:szCs w:val="21"/>
               </w:rPr>
               <w:t>.</w:t>
             </w:r>
@@ -185,14 +209,19 @@
           </w:tcPr>
           <w:p>
             <w:pPr>
-              <w:spacing w:after="0"/>
               <w:ind w:left="3"/>
+              <w:rPr>
+                <w:rFonts w:ascii="Arial" w:hAnsi="Arial" w:cs="Arial"/>
+                <w:sz w:val="21"/>
+                <w:szCs w:val="21"/>
+              </w:rPr>
             </w:pPr>
             <w:r>
               <w:rPr>
                 <w:rFonts w:ascii="Arial" w:eastAsia="Arial" w:hAnsi="Arial" w:cs="Arial"/>
                 <w:b/>
                 <w:sz w:val="21"/>
+                <w:szCs w:val="21"/>
               </w:rPr>
               <w:t>Selective Versions</w:t>
             </w:r>
@@ -210,12 +239,17 @@
           </w:tcPr>
           <w:p>
             <w:pPr>
-              <w:spacing w:after="0"/>
-            </w:pPr>
-            <w:r>
-              <w:rPr>
-                <w:rFonts w:ascii="Arial" w:eastAsia="Arial" w:hAnsi="Arial" w:cs="Arial"/>
-                <w:sz w:val="21"/>
+              <w:rPr>
+                <w:rFonts w:ascii="Arial" w:hAnsi="Arial" w:cs="Arial"/>
+                <w:sz w:val="21"/>
+                <w:szCs w:val="21"/>
+              </w:rPr>
+            </w:pPr>
+            <w:r>
+              <w:rPr>
+                <w:rFonts w:ascii="Arial" w:eastAsia="Arial" w:hAnsi="Arial" w:cs="Arial"/>
+                <w:sz w:val="21"/>
+                <w:szCs w:val="21"/>
               </w:rPr>
               <w:t>Migration of selective versions of files from source to destination. If we opt for five, the last five versions will get migrates to the destination.</w:t>
             </w:r>
@@ -238,14 +272,19 @@
           </w:tcPr>
           <w:p>
             <w:pPr>
-              <w:spacing w:after="0"/>
               <w:ind w:left="3"/>
+              <w:rPr>
+                <w:rFonts w:ascii="Arial" w:hAnsi="Arial" w:cs="Arial"/>
+                <w:sz w:val="21"/>
+                <w:szCs w:val="21"/>
+              </w:rPr>
             </w:pPr>
             <w:r>
               <w:rPr>
                 <w:rFonts w:ascii="Arial" w:eastAsia="Arial" w:hAnsi="Arial" w:cs="Arial"/>
                 <w:b/>
                 <w:sz w:val="21"/>
+                <w:szCs w:val="21"/>
               </w:rPr>
               <w:t>Root Folder Permissions</w:t>
             </w:r>
@@ -263,13 +302,18 @@
           </w:tcPr>
           <w:p>
             <w:pPr>
-              <w:spacing w:after="0"/>
+              <w:rPr>
+                <w:rFonts w:ascii="Arial" w:hAnsi="Arial" w:cs="Arial"/>
+                <w:sz w:val="21"/>
+                <w:szCs w:val="21"/>
+              </w:rPr>
             </w:pPr>
             <w:proofErr w:type="spellStart"/>
             <w:r>
               <w:rPr>
                 <w:rFonts w:ascii="Arial" w:eastAsia="Arial" w:hAnsi="Arial" w:cs="Arial"/>
                 <w:sz w:val="21"/>
+                <w:szCs w:val="21"/>
               </w:rPr>
               <w:t>CloudFuze</w:t>
             </w:r>
@@ -278,6 +322,7 @@
               <w:rPr>
                 <w:rFonts w:ascii="Arial" w:eastAsia="Arial" w:hAnsi="Arial" w:cs="Arial"/>
                 <w:sz w:val="21"/>
+                <w:szCs w:val="21"/>
               </w:rPr>
               <w:t xml:space="preserve"> preserves all root folder permissions along with access levels.</w:t>
             </w:r>
@@ -300,14 +345,19 @@
           </w:tcPr>
           <w:p>
             <w:pPr>
-              <w:spacing w:after="0"/>
               <w:ind w:left="3"/>
+              <w:rPr>
+                <w:rFonts w:ascii="Arial" w:hAnsi="Arial" w:cs="Arial"/>
+                <w:sz w:val="21"/>
+                <w:szCs w:val="21"/>
+              </w:rPr>
             </w:pPr>
             <w:r>
               <w:rPr>
                 <w:rFonts w:ascii="Arial" w:eastAsia="Arial" w:hAnsi="Arial" w:cs="Arial"/>
                 <w:b/>
                 <w:sz w:val="21"/>
+                <w:szCs w:val="21"/>
               </w:rPr>
               <w:t>Sub Folder Permissions</w:t>
             </w:r>
@@ -325,13 +375,18 @@
           </w:tcPr>
           <w:p>
             <w:pPr>
-              <w:spacing w:after="0"/>
+              <w:rPr>
+                <w:rFonts w:ascii="Arial" w:hAnsi="Arial" w:cs="Arial"/>
+                <w:sz w:val="21"/>
+                <w:szCs w:val="21"/>
+              </w:rPr>
             </w:pPr>
             <w:proofErr w:type="spellStart"/>
             <w:r>
               <w:rPr>
                 <w:rFonts w:ascii="Arial" w:eastAsia="Arial" w:hAnsi="Arial" w:cs="Arial"/>
                 <w:sz w:val="21"/>
+                <w:szCs w:val="21"/>
               </w:rPr>
               <w:t>CloudFuze</w:t>
             </w:r>
@@ -340,6 +395,7 @@
               <w:rPr>
                 <w:rFonts w:ascii="Arial" w:eastAsia="Arial" w:hAnsi="Arial" w:cs="Arial"/>
                 <w:sz w:val="21"/>
+                <w:szCs w:val="21"/>
               </w:rPr>
               <w:t xml:space="preserve"> preserves all subfolder permissions along with access levels.</w:t>
             </w:r>
@@ -362,14 +418,19 @@
           </w:tcPr>
           <w:p>
             <w:pPr>
-              <w:spacing w:after="0"/>
               <w:ind w:left="3"/>
+              <w:rPr>
+                <w:rFonts w:ascii="Arial" w:hAnsi="Arial" w:cs="Arial"/>
+                <w:sz w:val="21"/>
+                <w:szCs w:val="21"/>
+              </w:rPr>
             </w:pPr>
             <w:r>
               <w:rPr>
                 <w:rFonts w:ascii="Arial" w:eastAsia="Arial" w:hAnsi="Arial" w:cs="Arial"/>
                 <w:b/>
                 <w:sz w:val="21"/>
+                <w:szCs w:val="21"/>
               </w:rPr>
               <w:t>Root File Permissions</w:t>
             </w:r>
@@ -387,13 +448,18 @@
           </w:tcPr>
           <w:p>
             <w:pPr>
-              <w:spacing w:after="0"/>
+              <w:rPr>
+                <w:rFonts w:ascii="Arial" w:hAnsi="Arial" w:cs="Arial"/>
+                <w:sz w:val="21"/>
+                <w:szCs w:val="21"/>
+              </w:rPr>
             </w:pPr>
             <w:proofErr w:type="spellStart"/>
             <w:r>
               <w:rPr>
                 <w:rFonts w:ascii="Arial" w:eastAsia="Arial" w:hAnsi="Arial" w:cs="Arial"/>
                 <w:sz w:val="21"/>
+                <w:szCs w:val="21"/>
               </w:rPr>
               <w:t>CloudFuze</w:t>
             </w:r>
@@ -402,6 +468,7 @@
               <w:rPr>
                 <w:rFonts w:ascii="Arial" w:eastAsia="Arial" w:hAnsi="Arial" w:cs="Arial"/>
                 <w:sz w:val="21"/>
+                <w:szCs w:val="21"/>
               </w:rPr>
               <w:t xml:space="preserve"> preserves all Root file permissions along with access levels.</w:t>
             </w:r>
@@ -425,14 +492,19 @@
           </w:tcPr>
           <w:p>
             <w:pPr>
-              <w:spacing w:after="0"/>
               <w:ind w:left="3"/>
+              <w:rPr>
+                <w:rFonts w:ascii="Arial" w:hAnsi="Arial" w:cs="Arial"/>
+                <w:sz w:val="21"/>
+                <w:szCs w:val="21"/>
+              </w:rPr>
             </w:pPr>
             <w:r>
               <w:rPr>
                 <w:rFonts w:ascii="Arial" w:eastAsia="Arial" w:hAnsi="Arial" w:cs="Arial"/>
                 <w:b/>
-                <w:sz w:val="19"/>
+                <w:sz w:val="21"/>
+                <w:szCs w:val="21"/>
               </w:rPr>
               <w:t>Inner File Permissions</w:t>
             </w:r>
@@ -450,13 +522,18 @@
           </w:tcPr>
           <w:p>
             <w:pPr>
-              <w:spacing w:after="0"/>
+              <w:rPr>
+                <w:rFonts w:ascii="Arial" w:hAnsi="Arial" w:cs="Arial"/>
+                <w:sz w:val="21"/>
+                <w:szCs w:val="21"/>
+              </w:rPr>
             </w:pPr>
             <w:proofErr w:type="spellStart"/>
             <w:r>
               <w:rPr>
                 <w:rFonts w:ascii="Arial" w:eastAsia="Arial" w:hAnsi="Arial" w:cs="Arial"/>
                 <w:sz w:val="21"/>
+                <w:szCs w:val="21"/>
               </w:rPr>
               <w:t>CloudFuze</w:t>
             </w:r>
@@ -465,6 +542,7 @@
               <w:rPr>
                 <w:rFonts w:ascii="Arial" w:eastAsia="Arial" w:hAnsi="Arial" w:cs="Arial"/>
                 <w:sz w:val="21"/>
+                <w:szCs w:val="21"/>
               </w:rPr>
               <w:t xml:space="preserve"> preserves all inner file permissions along with access levels.</w:t>
             </w:r>
@@ -487,14 +565,19 @@
           </w:tcPr>
           <w:p>
             <w:pPr>
-              <w:spacing w:after="0"/>
               <w:ind w:left="3"/>
+              <w:rPr>
+                <w:rFonts w:ascii="Arial" w:hAnsi="Arial" w:cs="Arial"/>
+                <w:sz w:val="21"/>
+                <w:szCs w:val="21"/>
+              </w:rPr>
             </w:pPr>
             <w:r>
               <w:rPr>
                 <w:rFonts w:ascii="Arial" w:eastAsia="Arial" w:hAnsi="Arial" w:cs="Arial"/>
                 <w:b/>
                 <w:sz w:val="21"/>
+                <w:szCs w:val="21"/>
               </w:rPr>
               <w:t>External Shares</w:t>
             </w:r>
@@ -512,13 +595,18 @@
           </w:tcPr>
           <w:p>
             <w:pPr>
-              <w:spacing w:after="0"/>
+              <w:rPr>
+                <w:rFonts w:ascii="Arial" w:hAnsi="Arial" w:cs="Arial"/>
+                <w:sz w:val="21"/>
+                <w:szCs w:val="21"/>
+              </w:rPr>
             </w:pPr>
             <w:proofErr w:type="spellStart"/>
             <w:r>
               <w:rPr>
                 <w:rFonts w:ascii="Arial" w:eastAsia="Arial" w:hAnsi="Arial" w:cs="Arial"/>
                 <w:sz w:val="21"/>
+                <w:szCs w:val="21"/>
               </w:rPr>
               <w:t>CloudFuze</w:t>
             </w:r>
@@ -527,6 +615,7 @@
               <w:rPr>
                 <w:rFonts w:ascii="Arial" w:eastAsia="Arial" w:hAnsi="Arial" w:cs="Arial"/>
                 <w:sz w:val="21"/>
+                <w:szCs w:val="21"/>
               </w:rPr>
               <w:t xml:space="preserve"> can migrate external </w:t>
             </w:r>
@@ -535,6 +624,7 @@
               <w:rPr>
                 <w:rFonts w:ascii="Arial" w:eastAsia="Arial" w:hAnsi="Arial" w:cs="Arial"/>
                 <w:sz w:val="21"/>
+                <w:szCs w:val="21"/>
               </w:rPr>
               <w:t>permissions(</w:t>
             </w:r>
@@ -543,6 +633,7 @@
               <w:rPr>
                 <w:rFonts w:ascii="Arial" w:eastAsia="Arial" w:hAnsi="Arial" w:cs="Arial"/>
                 <w:sz w:val="21"/>
+                <w:szCs w:val="21"/>
               </w:rPr>
               <w:t>Files/Folders shared with people of outside organizations) of files/folders to the destination along with access levels.</w:t>
             </w:r>
@@ -565,14 +656,19 @@
           </w:tcPr>
           <w:p>
             <w:pPr>
-              <w:spacing w:after="0"/>
               <w:ind w:left="3"/>
+              <w:rPr>
+                <w:rFonts w:ascii="Arial" w:hAnsi="Arial" w:cs="Arial"/>
+                <w:sz w:val="21"/>
+                <w:szCs w:val="21"/>
+              </w:rPr>
             </w:pPr>
             <w:r>
               <w:rPr>
                 <w:rFonts w:ascii="Arial" w:eastAsia="Arial" w:hAnsi="Arial" w:cs="Arial"/>
                 <w:b/>
                 <w:sz w:val="21"/>
+                <w:szCs w:val="21"/>
               </w:rPr>
               <w:t>Delta</w:t>
             </w:r>
@@ -590,21 +686,19 @@
           </w:tcPr>
           <w:p>
             <w:pPr>
-              <w:spacing w:after="0"/>
-            </w:pPr>
-            <w:r>
-              <w:rPr>
-                <w:rFonts w:ascii="Arial" w:eastAsia="Arial" w:hAnsi="Arial" w:cs="Arial"/>
-                <w:sz w:val="19"/>
-              </w:rPr>
-              <w:t>M</w:t>
-            </w:r>
-            <w:r>
-              <w:rPr>
-                <w:rFonts w:ascii="Arial" w:eastAsia="Arial" w:hAnsi="Arial" w:cs="Arial"/>
-                <w:sz w:val="21"/>
-              </w:rPr>
-              <w:t>igration of incremental changes made in source during the onetime migration.</w:t>
+              <w:rPr>
+                <w:rFonts w:ascii="Arial" w:hAnsi="Arial" w:cs="Arial"/>
+                <w:sz w:val="21"/>
+                <w:szCs w:val="21"/>
+              </w:rPr>
+            </w:pPr>
+            <w:r>
+              <w:rPr>
+                <w:rFonts w:ascii="Arial" w:eastAsia="Arial" w:hAnsi="Arial" w:cs="Arial"/>
+                <w:sz w:val="21"/>
+                <w:szCs w:val="21"/>
+              </w:rPr>
+              <w:t>Migration of incremental changes made in source during the onetime migration.</w:t>
             </w:r>
           </w:p>
         </w:tc>
@@ -625,14 +719,19 @@
           </w:tcPr>
           <w:p>
             <w:pPr>
-              <w:spacing w:after="0"/>
               <w:ind w:left="3"/>
+              <w:rPr>
+                <w:rFonts w:ascii="Arial" w:hAnsi="Arial" w:cs="Arial"/>
+                <w:sz w:val="21"/>
+                <w:szCs w:val="21"/>
+              </w:rPr>
             </w:pPr>
             <w:r>
               <w:rPr>
                 <w:rFonts w:ascii="Arial" w:eastAsia="Arial" w:hAnsi="Arial" w:cs="Arial"/>
                 <w:b/>
                 <w:sz w:val="21"/>
+                <w:szCs w:val="21"/>
               </w:rPr>
               <w:t>Metadata</w:t>
             </w:r>
@@ -650,12 +749,17 @@
           </w:tcPr>
           <w:p>
             <w:pPr>
-              <w:spacing w:after="0"/>
-            </w:pPr>
-            <w:r>
-              <w:rPr>
-                <w:rFonts w:ascii="Arial" w:eastAsia="Arial" w:hAnsi="Arial" w:cs="Arial"/>
-                <w:sz w:val="21"/>
+              <w:rPr>
+                <w:rFonts w:ascii="Arial" w:hAnsi="Arial" w:cs="Arial"/>
+                <w:sz w:val="21"/>
+                <w:szCs w:val="21"/>
+              </w:rPr>
+            </w:pPr>
+            <w:r>
+              <w:rPr>
+                <w:rFonts w:ascii="Arial" w:eastAsia="Arial" w:hAnsi="Arial" w:cs="Arial"/>
+                <w:sz w:val="21"/>
+                <w:szCs w:val="21"/>
               </w:rPr>
               <w:t>Maintaining the original timestamps, including creation and modification dates and times, when transferring data to the destination cloud.</w:t>
             </w:r>
@@ -678,14 +782,19 @@
           </w:tcPr>
           <w:p>
             <w:pPr>
-              <w:spacing w:after="0"/>
               <w:ind w:left="3"/>
+              <w:rPr>
+                <w:rFonts w:ascii="Arial" w:hAnsi="Arial" w:cs="Arial"/>
+                <w:sz w:val="21"/>
+                <w:szCs w:val="21"/>
+              </w:rPr>
             </w:pPr>
             <w:r>
               <w:rPr>
                 <w:rFonts w:ascii="Arial" w:eastAsia="Arial" w:hAnsi="Arial" w:cs="Arial"/>
                 <w:b/>
                 <w:sz w:val="21"/>
+                <w:szCs w:val="21"/>
               </w:rPr>
               <w:t>In- Line Comment</w:t>
             </w:r>
@@ -703,12 +812,17 @@
           </w:tcPr>
           <w:p>
             <w:pPr>
-              <w:spacing w:after="0"/>
-            </w:pPr>
-            <w:r>
-              <w:rPr>
-                <w:rFonts w:ascii="Arial" w:eastAsia="Arial" w:hAnsi="Arial" w:cs="Arial"/>
-                <w:sz w:val="21"/>
+              <w:rPr>
+                <w:rFonts w:ascii="Arial" w:hAnsi="Arial" w:cs="Arial"/>
+                <w:sz w:val="21"/>
+                <w:szCs w:val="21"/>
+              </w:rPr>
+            </w:pPr>
+            <w:r>
+              <w:rPr>
+                <w:rFonts w:ascii="Arial" w:eastAsia="Arial" w:hAnsi="Arial" w:cs="Arial"/>
+                <w:sz w:val="21"/>
+                <w:szCs w:val="21"/>
               </w:rPr>
               <w:t>Inline file comments of the box will be migrated to the destination cloud. All the file comments will preserve in the CSV formatted file in the destination.</w:t>
             </w:r>
@@ -731,14 +845,19 @@
           </w:tcPr>
           <w:p>
             <w:pPr>
-              <w:spacing w:after="0"/>
               <w:ind w:left="3"/>
+              <w:rPr>
+                <w:rFonts w:ascii="Arial" w:hAnsi="Arial" w:cs="Arial"/>
+                <w:sz w:val="21"/>
+                <w:szCs w:val="21"/>
+              </w:rPr>
             </w:pPr>
             <w:r>
               <w:rPr>
                 <w:rFonts w:ascii="Arial" w:eastAsia="Arial" w:hAnsi="Arial" w:cs="Arial"/>
                 <w:b/>
                 <w:sz w:val="21"/>
+                <w:szCs w:val="21"/>
               </w:rPr>
               <w:t>Long Folder Path</w:t>
             </w:r>
@@ -756,12 +875,17 @@
           </w:tcPr>
           <w:p>
             <w:pPr>
-              <w:spacing w:after="0"/>
-            </w:pPr>
-            <w:r>
-              <w:rPr>
-                <w:rFonts w:ascii="Arial" w:eastAsia="Arial" w:hAnsi="Arial" w:cs="Arial"/>
-                <w:sz w:val="21"/>
+              <w:rPr>
+                <w:rFonts w:ascii="Arial" w:hAnsi="Arial" w:cs="Arial"/>
+                <w:sz w:val="21"/>
+                <w:szCs w:val="21"/>
+              </w:rPr>
+            </w:pPr>
+            <w:r>
+              <w:rPr>
+                <w:rFonts w:ascii="Arial" w:eastAsia="Arial" w:hAnsi="Arial" w:cs="Arial"/>
+                <w:sz w:val="21"/>
+                <w:szCs w:val="21"/>
               </w:rPr>
               <w:t>If the destination cloud has a long folder path limitation, the system automatically adjusts the destination's path as per the limitation.</w:t>
             </w:r>
@@ -784,14 +908,19 @@
           </w:tcPr>
           <w:p>
             <w:pPr>
-              <w:spacing w:after="0"/>
               <w:ind w:left="3"/>
+              <w:rPr>
+                <w:rFonts w:ascii="Arial" w:hAnsi="Arial" w:cs="Arial"/>
+                <w:sz w:val="21"/>
+                <w:szCs w:val="21"/>
+              </w:rPr>
             </w:pPr>
             <w:r>
               <w:rPr>
                 <w:rFonts w:ascii="Arial" w:eastAsia="Arial" w:hAnsi="Arial" w:cs="Arial"/>
                 <w:b/>
                 <w:sz w:val="21"/>
+                <w:szCs w:val="21"/>
               </w:rPr>
               <w:t>Special Character Replacement</w:t>
             </w:r>
@@ -809,12 +938,17 @@
           </w:tcPr>
           <w:p>
             <w:pPr>
-              <w:spacing w:after="0"/>
-            </w:pPr>
-            <w:r>
-              <w:rPr>
-                <w:rFonts w:ascii="Arial" w:eastAsia="Arial" w:hAnsi="Arial" w:cs="Arial"/>
-                <w:sz w:val="21"/>
+              <w:rPr>
+                <w:rFonts w:ascii="Arial" w:hAnsi="Arial" w:cs="Arial"/>
+                <w:sz w:val="21"/>
+                <w:szCs w:val="21"/>
+              </w:rPr>
+            </w:pPr>
+            <w:r>
+              <w:rPr>
+                <w:rFonts w:ascii="Arial" w:eastAsia="Arial" w:hAnsi="Arial" w:cs="Arial"/>
+                <w:sz w:val="21"/>
+                <w:szCs w:val="21"/>
               </w:rPr>
               <w:t>Special characters not supported by the destination cloud will be automatically replaced with underscores (_) or hyphens (-). This ensures that the integrity of the data is maintained during the migration process.</w:t>
             </w:r>
@@ -837,14 +971,19 @@
           </w:tcPr>
           <w:p>
             <w:pPr>
-              <w:spacing w:after="0"/>
               <w:ind w:left="3"/>
+              <w:rPr>
+                <w:rFonts w:ascii="Arial" w:hAnsi="Arial" w:cs="Arial"/>
+                <w:sz w:val="21"/>
+                <w:szCs w:val="21"/>
+              </w:rPr>
             </w:pPr>
             <w:r>
               <w:rPr>
                 <w:rFonts w:ascii="Arial" w:eastAsia="Arial" w:hAnsi="Arial" w:cs="Arial"/>
                 <w:b/>
                 <w:sz w:val="21"/>
+                <w:szCs w:val="21"/>
               </w:rPr>
               <w:t>Embedded Links</w:t>
             </w:r>
@@ -862,12 +1001,17 @@
           </w:tcPr>
           <w:p>
             <w:pPr>
-              <w:spacing w:after="0"/>
-            </w:pPr>
-            <w:r>
-              <w:rPr>
-                <w:rFonts w:ascii="Arial" w:eastAsia="Arial" w:hAnsi="Arial" w:cs="Arial"/>
-                <w:sz w:val="21"/>
+              <w:rPr>
+                <w:rFonts w:ascii="Arial" w:hAnsi="Arial" w:cs="Arial"/>
+                <w:sz w:val="21"/>
+                <w:szCs w:val="21"/>
+              </w:rPr>
+            </w:pPr>
+            <w:r>
+              <w:rPr>
+                <w:rFonts w:ascii="Arial" w:eastAsia="Arial" w:hAnsi="Arial" w:cs="Arial"/>
+                <w:sz w:val="21"/>
+                <w:szCs w:val="21"/>
               </w:rPr>
               <w:t>The system retains the addresses of links present within a file, which point to other files in the cloud. These links' addresses will be transformed into appropriate destination formats during Migration.</w:t>
             </w:r>
@@ -890,14 +1034,19 @@
           </w:tcPr>
           <w:p>
             <w:pPr>
-              <w:spacing w:after="0"/>
               <w:ind w:left="3"/>
+              <w:rPr>
+                <w:rFonts w:ascii="Arial" w:hAnsi="Arial" w:cs="Arial"/>
+                <w:sz w:val="21"/>
+                <w:szCs w:val="21"/>
+              </w:rPr>
             </w:pPr>
             <w:r>
               <w:rPr>
                 <w:rFonts w:ascii="Arial" w:eastAsia="Arial" w:hAnsi="Arial" w:cs="Arial"/>
                 <w:b/>
                 <w:sz w:val="21"/>
+                <w:szCs w:val="21"/>
               </w:rPr>
               <w:t>Box Notes</w:t>
             </w:r>
@@ -915,12 +1064,17 @@
           </w:tcPr>
           <w:p>
             <w:pPr>
-              <w:spacing w:after="0"/>
-            </w:pPr>
-            <w:r>
-              <w:rPr>
-                <w:rFonts w:ascii="Arial" w:eastAsia="Arial" w:hAnsi="Arial" w:cs="Arial"/>
-                <w:sz w:val="21"/>
+              <w:rPr>
+                <w:rFonts w:ascii="Arial" w:hAnsi="Arial" w:cs="Arial"/>
+                <w:sz w:val="21"/>
+                <w:szCs w:val="21"/>
+              </w:rPr>
+            </w:pPr>
+            <w:r>
+              <w:rPr>
+                <w:rFonts w:ascii="Arial" w:eastAsia="Arial" w:hAnsi="Arial" w:cs="Arial"/>
+                <w:sz w:val="21"/>
+                <w:szCs w:val="21"/>
               </w:rPr>
               <w:t xml:space="preserve">Migration of Box Notes files in the .DOCX format to the destination cloud. </w:t>
             </w:r>
@@ -943,14 +1097,19 @@
           </w:tcPr>
           <w:p>
             <w:pPr>
-              <w:spacing w:after="0"/>
               <w:ind w:left="3"/>
+              <w:rPr>
+                <w:rFonts w:ascii="Arial" w:hAnsi="Arial" w:cs="Arial"/>
+                <w:sz w:val="21"/>
+                <w:szCs w:val="21"/>
+              </w:rPr>
             </w:pPr>
             <w:r>
               <w:rPr>
                 <w:rFonts w:ascii="Arial" w:eastAsia="Arial" w:hAnsi="Arial" w:cs="Arial"/>
                 <w:b/>
                 <w:sz w:val="21"/>
+                <w:szCs w:val="21"/>
               </w:rPr>
               <w:t xml:space="preserve">Auto-Retry </w:t>
             </w:r>
@@ -968,12 +1127,17 @@
           </w:tcPr>
           <w:p>
             <w:pPr>
-              <w:spacing w:after="0"/>
-            </w:pPr>
-            <w:r>
-              <w:rPr>
-                <w:rFonts w:ascii="Arial" w:eastAsia="Arial" w:hAnsi="Arial" w:cs="Arial"/>
-                <w:sz w:val="21"/>
+              <w:rPr>
+                <w:rFonts w:ascii="Arial" w:hAnsi="Arial" w:cs="Arial"/>
+                <w:sz w:val="21"/>
+                <w:szCs w:val="21"/>
+              </w:rPr>
+            </w:pPr>
+            <w:r>
+              <w:rPr>
+                <w:rFonts w:ascii="Arial" w:eastAsia="Arial" w:hAnsi="Arial" w:cs="Arial"/>
+                <w:sz w:val="21"/>
+                <w:szCs w:val="21"/>
               </w:rPr>
               <w:t>While doing migration if any file or folder went into error, our system retries automatically</w:t>
             </w:r>
